--- a/Go.docx
+++ b/Go.docx
@@ -115,31 +115,7 @@
           <w:szCs w:val="24"/>
           <w:lang w:val="en-US"/>
         </w:rPr>
-        <w:t xml:space="preserve">Robert </w:t>
-      </w:r>
-      <w:proofErr w:type="spellStart"/>
-      <w:r>
-        <w:rPr>
-          <w:rFonts w:ascii="Segoe UI" w:eastAsia="Times New Roman" w:hAnsi="Segoe UI" w:cs="Segoe UI"/>
-          <w:b/>
-          <w:bCs/>
-          <w:sz w:val="24"/>
-          <w:szCs w:val="24"/>
-          <w:lang w:val="en-US"/>
-        </w:rPr>
-        <w:t>Griesemer</w:t>
-      </w:r>
-      <w:proofErr w:type="spellEnd"/>
-      <w:r>
-        <w:rPr>
-          <w:rFonts w:ascii="Segoe UI" w:eastAsia="Times New Roman" w:hAnsi="Segoe UI" w:cs="Segoe UI"/>
-          <w:b/>
-          <w:bCs/>
-          <w:sz w:val="24"/>
-          <w:szCs w:val="24"/>
-          <w:lang w:val="en-US"/>
-        </w:rPr>
-        <w:t>, Rob Pike, and Ken Thompson</w:t>
+        <w:t>Robert Griesemer, Rob Pike, and Ken Thompson</w:t>
       </w:r>
       <w:r>
         <w:rPr>
@@ -978,27 +954,7 @@
           <w:szCs w:val="20"/>
           <w:lang w:val="en-US"/>
         </w:rPr>
-        <w:t>import "</w:t>
-      </w:r>
-      <w:proofErr w:type="spellStart"/>
-      <w:r>
-        <w:rPr>
-          <w:rFonts w:ascii="Courier New" w:eastAsia="Times New Roman" w:hAnsi="Courier New" w:cs="Courier New"/>
-          <w:sz w:val="20"/>
-          <w:szCs w:val="20"/>
-          <w:lang w:val="en-US"/>
-        </w:rPr>
-        <w:t>fmt</w:t>
-      </w:r>
-      <w:proofErr w:type="spellEnd"/>
-      <w:r>
-        <w:rPr>
-          <w:rFonts w:ascii="Courier New" w:eastAsia="Times New Roman" w:hAnsi="Courier New" w:cs="Courier New"/>
-          <w:sz w:val="20"/>
-          <w:szCs w:val="20"/>
-          <w:lang w:val="en-US"/>
-        </w:rPr>
-        <w:t>"</w:t>
+        <w:t>import "fmt"</w:t>
       </w:r>
     </w:p>
     <w:p>
@@ -1062,45 +1018,14 @@
           <w:lang w:val="en-US"/>
         </w:rPr>
       </w:pPr>
-      <w:proofErr w:type="spellStart"/>
-      <w:r>
-        <w:rPr>
-          <w:rFonts w:ascii="Courier New" w:eastAsia="Times New Roman" w:hAnsi="Courier New" w:cs="Courier New"/>
-          <w:sz w:val="20"/>
-          <w:szCs w:val="20"/>
-          <w:lang w:val="en-US"/>
-        </w:rPr>
-        <w:t>func</w:t>
-      </w:r>
-      <w:proofErr w:type="spellEnd"/>
-      <w:r>
-        <w:rPr>
-          <w:rFonts w:ascii="Courier New" w:eastAsia="Times New Roman" w:hAnsi="Courier New" w:cs="Courier New"/>
-          <w:sz w:val="20"/>
-          <w:szCs w:val="20"/>
-          <w:lang w:val="en-US"/>
-        </w:rPr>
-        <w:t xml:space="preserve"> </w:t>
-      </w:r>
-      <w:proofErr w:type="gramStart"/>
-      <w:r>
-        <w:rPr>
-          <w:rFonts w:ascii="Courier New" w:eastAsia="Times New Roman" w:hAnsi="Courier New" w:cs="Courier New"/>
-          <w:sz w:val="20"/>
-          <w:szCs w:val="20"/>
-          <w:lang w:val="en-US"/>
-        </w:rPr>
-        <w:t>main(</w:t>
-      </w:r>
-      <w:proofErr w:type="gramEnd"/>
-      <w:r>
-        <w:rPr>
-          <w:rFonts w:ascii="Courier New" w:eastAsia="Times New Roman" w:hAnsi="Courier New" w:cs="Courier New"/>
-          <w:sz w:val="20"/>
-          <w:szCs w:val="20"/>
-          <w:lang w:val="en-US"/>
-        </w:rPr>
-        <w:t>) {</w:t>
+      <w:r>
+        <w:rPr>
+          <w:rFonts w:ascii="Courier New" w:eastAsia="Times New Roman" w:hAnsi="Courier New" w:cs="Courier New"/>
+          <w:sz w:val="20"/>
+          <w:szCs w:val="20"/>
+          <w:lang w:val="en-US"/>
+        </w:rPr>
+        <w:t>func main() {</w:t>
       </w:r>
     </w:p>
     <w:p>
@@ -1140,29 +1065,7 @@
           <w:szCs w:val="20"/>
           <w:lang w:val="en-US"/>
         </w:rPr>
-        <w:t xml:space="preserve">    </w:t>
-      </w:r>
-      <w:proofErr w:type="spellStart"/>
-      <w:proofErr w:type="gramStart"/>
-      <w:r>
-        <w:rPr>
-          <w:rFonts w:ascii="Courier New" w:eastAsia="Times New Roman" w:hAnsi="Courier New" w:cs="Courier New"/>
-          <w:sz w:val="20"/>
-          <w:szCs w:val="20"/>
-          <w:lang w:val="en-US"/>
-        </w:rPr>
-        <w:t>fmt.Println</w:t>
-      </w:r>
-      <w:proofErr w:type="spellEnd"/>
-      <w:proofErr w:type="gramEnd"/>
-      <w:r>
-        <w:rPr>
-          <w:rFonts w:ascii="Courier New" w:eastAsia="Times New Roman" w:hAnsi="Courier New" w:cs="Courier New"/>
-          <w:sz w:val="20"/>
-          <w:szCs w:val="20"/>
-          <w:lang w:val="en-US"/>
-        </w:rPr>
-        <w:t>("Hello, World!")</w:t>
+        <w:t xml:space="preserve">    fmt.Println("Hello, World!")</w:t>
       </w:r>
     </w:p>
     <w:p>
@@ -1287,7 +1190,6 @@
         </w:rPr>
         <w:t xml:space="preserve">Save the code in a file </w:t>
       </w:r>
-      <w:proofErr w:type="spellStart"/>
       <w:r>
         <w:rPr>
           <w:rFonts w:ascii="Times New Roman" w:eastAsia="Times New Roman" w:hAnsi="Times New Roman" w:cs="Times New Roman"/>
@@ -1299,7 +1201,6 @@
         </w:rPr>
         <w:t>hello.go</w:t>
       </w:r>
-      <w:proofErr w:type="spellEnd"/>
       <w:r>
         <w:rPr>
           <w:rFonts w:ascii="Times New Roman" w:eastAsia="Times New Roman" w:hAnsi="Times New Roman" w:cs="Times New Roman"/>
@@ -1376,21 +1277,8 @@
           <w:szCs w:val="20"/>
           <w:lang w:val="en-US"/>
         </w:rPr>
-        <w:t xml:space="preserve">go run </w:t>
-      </w:r>
-      <w:proofErr w:type="spellStart"/>
-      <w:proofErr w:type="gramStart"/>
-      <w:r>
-        <w:rPr>
-          <w:rFonts w:ascii="Courier New" w:eastAsia="Times New Roman" w:hAnsi="Courier New" w:cs="Courier New"/>
-          <w:sz w:val="20"/>
-          <w:szCs w:val="20"/>
-          <w:lang w:val="en-US"/>
-        </w:rPr>
-        <w:t>hello.go</w:t>
-      </w:r>
-      <w:proofErr w:type="spellEnd"/>
-      <w:proofErr w:type="gramEnd"/>
+        <w:t>go run hello.go</w:t>
+      </w:r>
     </w:p>
     <w:p>
       <w:pPr>
@@ -1591,7 +1479,6 @@
           <w:lang w:val="en-US"/>
         </w:rPr>
       </w:pPr>
-      <w:proofErr w:type="spellStart"/>
       <w:r>
         <w:rPr>
           <w:rFonts w:ascii="Segoe UI" w:eastAsia="Times New Roman" w:hAnsi="Segoe UI" w:cs="Segoe UI"/>
@@ -1601,19 +1488,7 @@
           <w:szCs w:val="27"/>
           <w:lang w:val="en-US"/>
         </w:rPr>
-        <w:t>Lexer</w:t>
-      </w:r>
-      <w:proofErr w:type="spellEnd"/>
-      <w:r>
-        <w:rPr>
-          <w:rFonts w:ascii="Segoe UI" w:eastAsia="Times New Roman" w:hAnsi="Segoe UI" w:cs="Segoe UI"/>
-          <w:b/>
-          <w:bCs/>
-          <w:sz w:val="27"/>
-          <w:szCs w:val="27"/>
-          <w:lang w:val="en-US"/>
-        </w:rPr>
-        <w:t xml:space="preserve"> in Go (Golang)</w:t>
+        <w:t>Lexer in Go (Golang)</w:t>
       </w:r>
     </w:p>
     <w:p>
@@ -1635,7 +1510,6 @@
         </w:rPr>
         <w:t xml:space="preserve">A </w:t>
       </w:r>
-      <w:proofErr w:type="spellStart"/>
       <w:r>
         <w:rPr>
           <w:rFonts w:ascii="Segoe UI" w:eastAsia="Times New Roman" w:hAnsi="Segoe UI" w:cs="Segoe UI"/>
@@ -1647,7 +1521,6 @@
         </w:rPr>
         <w:t>lexer</w:t>
       </w:r>
-      <w:proofErr w:type="spellEnd"/>
       <w:r>
         <w:rPr>
           <w:rFonts w:ascii="Segoe UI" w:eastAsia="Times New Roman" w:hAnsi="Segoe UI" w:cs="Segoe UI"/>
@@ -1715,27 +1588,7 @@
           <w:szCs w:val="24"/>
           <w:lang w:val="en-US"/>
         </w:rPr>
-        <w:t xml:space="preserve">, the </w:t>
-      </w:r>
-      <w:proofErr w:type="spellStart"/>
-      <w:r>
-        <w:rPr>
-          <w:rFonts w:ascii="Segoe UI" w:eastAsia="Times New Roman" w:hAnsi="Segoe UI" w:cs="Segoe UI"/>
-          <w:sz w:val="24"/>
-          <w:szCs w:val="24"/>
-          <w:lang w:val="en-US"/>
-        </w:rPr>
-        <w:t>lexer</w:t>
-      </w:r>
-      <w:proofErr w:type="spellEnd"/>
-      <w:r>
-        <w:rPr>
-          <w:rFonts w:ascii="Segoe UI" w:eastAsia="Times New Roman" w:hAnsi="Segoe UI" w:cs="Segoe UI"/>
-          <w:sz w:val="24"/>
-          <w:szCs w:val="24"/>
-          <w:lang w:val="en-US"/>
-        </w:rPr>
-        <w:t xml:space="preserve"> is part of the Go compiler (</w:t>
+        <w:t>, the lexer is part of the Go compiler (</w:t>
       </w:r>
       <w:r>
         <w:rPr>
@@ -1838,31 +1691,7 @@
           <w:szCs w:val="36"/>
           <w:lang w:val="en-US"/>
         </w:rPr>
-        <w:t xml:space="preserve">What Makes Go’s </w:t>
-      </w:r>
-      <w:proofErr w:type="spellStart"/>
-      <w:r>
-        <w:rPr>
-          <w:rFonts w:ascii="Segoe UI" w:eastAsia="Times New Roman" w:hAnsi="Segoe UI" w:cs="Segoe UI"/>
-          <w:b/>
-          <w:bCs/>
-          <w:sz w:val="36"/>
-          <w:szCs w:val="36"/>
-          <w:lang w:val="en-US"/>
-        </w:rPr>
-        <w:t>Lexer</w:t>
-      </w:r>
-      <w:proofErr w:type="spellEnd"/>
-      <w:r>
-        <w:rPr>
-          <w:rFonts w:ascii="Segoe UI" w:eastAsia="Times New Roman" w:hAnsi="Segoe UI" w:cs="Segoe UI"/>
-          <w:b/>
-          <w:bCs/>
-          <w:sz w:val="36"/>
-          <w:szCs w:val="36"/>
-          <w:lang w:val="en-US"/>
-        </w:rPr>
-        <w:t xml:space="preserve"> Unique?</w:t>
+        <w:t>What Makes Go’s Lexer Unique?</w:t>
       </w:r>
     </w:p>
     <w:p>
@@ -2164,27 +1993,7 @@
           <w:szCs w:val="24"/>
           <w:lang w:val="en-US"/>
         </w:rPr>
-        <w:t xml:space="preserve">Many languages require complex parsing rules, but Go’s </w:t>
-      </w:r>
-      <w:proofErr w:type="spellStart"/>
-      <w:r>
-        <w:rPr>
-          <w:rFonts w:ascii="Segoe UI" w:eastAsia="Times New Roman" w:hAnsi="Segoe UI" w:cs="Segoe UI"/>
-          <w:sz w:val="24"/>
-          <w:szCs w:val="24"/>
-          <w:lang w:val="en-US"/>
-        </w:rPr>
-        <w:t>lexer</w:t>
-      </w:r>
-      <w:proofErr w:type="spellEnd"/>
-      <w:r>
-        <w:rPr>
-          <w:rFonts w:ascii="Segoe UI" w:eastAsia="Times New Roman" w:hAnsi="Segoe UI" w:cs="Segoe UI"/>
-          <w:sz w:val="24"/>
-          <w:szCs w:val="24"/>
-          <w:lang w:val="en-US"/>
-        </w:rPr>
-        <w:t xml:space="preserve"> enforces </w:t>
+        <w:t xml:space="preserve">Many languages require complex parsing rules, but Go’s lexer enforces </w:t>
       </w:r>
       <w:r>
         <w:rPr>
@@ -2398,27 +2207,7 @@
           <w:szCs w:val="20"/>
           <w:lang w:val="en-US"/>
         </w:rPr>
-        <w:t>import "</w:t>
-      </w:r>
-      <w:proofErr w:type="spellStart"/>
-      <w:r>
-        <w:rPr>
-          <w:rFonts w:ascii="Courier New" w:eastAsia="Times New Roman" w:hAnsi="Courier New" w:cs="Courier New"/>
-          <w:sz w:val="20"/>
-          <w:szCs w:val="20"/>
-          <w:lang w:val="en-US"/>
-        </w:rPr>
-        <w:t>fmt</w:t>
-      </w:r>
-      <w:proofErr w:type="spellEnd"/>
-      <w:r>
-        <w:rPr>
-          <w:rFonts w:ascii="Courier New" w:eastAsia="Times New Roman" w:hAnsi="Courier New" w:cs="Courier New"/>
-          <w:sz w:val="20"/>
-          <w:szCs w:val="20"/>
-          <w:lang w:val="en-US"/>
-        </w:rPr>
-        <w:t>"</w:t>
+        <w:t>import "fmt"</w:t>
       </w:r>
     </w:p>
     <w:p>
@@ -2482,45 +2271,14 @@
           <w:lang w:val="en-US"/>
         </w:rPr>
       </w:pPr>
-      <w:proofErr w:type="spellStart"/>
-      <w:r>
-        <w:rPr>
-          <w:rFonts w:ascii="Courier New" w:eastAsia="Times New Roman" w:hAnsi="Courier New" w:cs="Courier New"/>
-          <w:sz w:val="20"/>
-          <w:szCs w:val="20"/>
-          <w:lang w:val="en-US"/>
-        </w:rPr>
-        <w:t>func</w:t>
-      </w:r>
-      <w:proofErr w:type="spellEnd"/>
-      <w:r>
-        <w:rPr>
-          <w:rFonts w:ascii="Courier New" w:eastAsia="Times New Roman" w:hAnsi="Courier New" w:cs="Courier New"/>
-          <w:sz w:val="20"/>
-          <w:szCs w:val="20"/>
-          <w:lang w:val="en-US"/>
-        </w:rPr>
-        <w:t xml:space="preserve"> </w:t>
-      </w:r>
-      <w:proofErr w:type="gramStart"/>
-      <w:r>
-        <w:rPr>
-          <w:rFonts w:ascii="Courier New" w:eastAsia="Times New Roman" w:hAnsi="Courier New" w:cs="Courier New"/>
-          <w:sz w:val="20"/>
-          <w:szCs w:val="20"/>
-          <w:lang w:val="en-US"/>
-        </w:rPr>
-        <w:t>main(</w:t>
-      </w:r>
-      <w:proofErr w:type="gramEnd"/>
-      <w:r>
-        <w:rPr>
-          <w:rFonts w:ascii="Courier New" w:eastAsia="Times New Roman" w:hAnsi="Courier New" w:cs="Courier New"/>
-          <w:sz w:val="20"/>
-          <w:szCs w:val="20"/>
-          <w:lang w:val="en-US"/>
-        </w:rPr>
-        <w:t>) {</w:t>
+      <w:r>
+        <w:rPr>
+          <w:rFonts w:ascii="Courier New" w:eastAsia="Times New Roman" w:hAnsi="Courier New" w:cs="Courier New"/>
+          <w:sz w:val="20"/>
+          <w:szCs w:val="20"/>
+          <w:lang w:val="en-US"/>
+        </w:rPr>
+        <w:t>func main() {</w:t>
       </w:r>
     </w:p>
     <w:p>
@@ -2560,58 +2318,16 @@
           <w:szCs w:val="20"/>
           <w:lang w:val="en-US"/>
         </w:rPr>
-        <w:t xml:space="preserve">    </w:t>
-      </w:r>
-      <w:proofErr w:type="spellStart"/>
-      <w:proofErr w:type="gramStart"/>
-      <w:r>
-        <w:rPr>
-          <w:rFonts w:ascii="Courier New" w:eastAsia="Times New Roman" w:hAnsi="Courier New" w:cs="Courier New"/>
-          <w:sz w:val="20"/>
-          <w:szCs w:val="20"/>
-          <w:lang w:val="en-US"/>
-        </w:rPr>
-        <w:t>fmt.Println</w:t>
-      </w:r>
-      <w:proofErr w:type="spellEnd"/>
-      <w:proofErr w:type="gramEnd"/>
-      <w:r>
-        <w:rPr>
-          <w:rFonts w:ascii="Courier New" w:eastAsia="Times New Roman" w:hAnsi="Courier New" w:cs="Courier New"/>
-          <w:sz w:val="20"/>
-          <w:szCs w:val="20"/>
-          <w:lang w:val="en-US"/>
-        </w:rPr>
-        <w:t>("Hello")</w:t>
-      </w:r>
-      <w:r>
-        <w:rPr>
-          <w:rFonts w:ascii="Courier New" w:eastAsia="Times New Roman" w:hAnsi="Courier New" w:cs="Courier New"/>
-          <w:sz w:val="20"/>
-          <w:szCs w:val="20"/>
-          <w:lang w:val="en-US"/>
-        </w:rPr>
-        <w:t xml:space="preserve">   // No </w:t>
-      </w:r>
-      <w:proofErr w:type="spellStart"/>
-      <w:r>
-        <w:rPr>
-          <w:rFonts w:ascii="Courier New" w:eastAsia="Times New Roman" w:hAnsi="Courier New" w:cs="Courier New"/>
-          <w:sz w:val="20"/>
-          <w:szCs w:val="20"/>
-          <w:lang w:val="en-US"/>
-        </w:rPr>
-        <w:t>semicolomn</w:t>
-      </w:r>
-      <w:proofErr w:type="spellEnd"/>
-      <w:r>
-        <w:rPr>
-          <w:rFonts w:ascii="Courier New" w:eastAsia="Times New Roman" w:hAnsi="Courier New" w:cs="Courier New"/>
-          <w:sz w:val="20"/>
-          <w:szCs w:val="20"/>
-          <w:lang w:val="en-US"/>
-        </w:rPr>
-        <w:t xml:space="preserve"> needed</w:t>
+        <w:t xml:space="preserve">    fmt.Println("Hello")</w:t>
+      </w:r>
+      <w:r>
+        <w:rPr>
+          <w:rFonts w:ascii="Courier New" w:eastAsia="Times New Roman" w:hAnsi="Courier New" w:cs="Courier New"/>
+          <w:sz w:val="20"/>
+          <w:szCs w:val="20"/>
+          <w:lang w:val="en-US"/>
+        </w:rPr>
+        <w:t xml:space="preserve">   // No semicolomn needed</w:t>
       </w:r>
     </w:p>
     <w:p>
@@ -2651,29 +2367,7 @@
           <w:szCs w:val="20"/>
           <w:lang w:val="en-US"/>
         </w:rPr>
-        <w:t xml:space="preserve">    </w:t>
-      </w:r>
-      <w:proofErr w:type="spellStart"/>
-      <w:proofErr w:type="gramStart"/>
-      <w:r>
-        <w:rPr>
-          <w:rFonts w:ascii="Courier New" w:eastAsia="Times New Roman" w:hAnsi="Courier New" w:cs="Courier New"/>
-          <w:sz w:val="20"/>
-          <w:szCs w:val="20"/>
-          <w:lang w:val="en-US"/>
-        </w:rPr>
-        <w:t>fmt.Println</w:t>
-      </w:r>
-      <w:proofErr w:type="spellEnd"/>
-      <w:proofErr w:type="gramEnd"/>
-      <w:r>
-        <w:rPr>
-          <w:rFonts w:ascii="Courier New" w:eastAsia="Times New Roman" w:hAnsi="Courier New" w:cs="Courier New"/>
-          <w:sz w:val="20"/>
-          <w:szCs w:val="20"/>
-          <w:lang w:val="en-US"/>
-        </w:rPr>
-        <w:t xml:space="preserve">("World")   // Go adds ‘;’ automatically </w:t>
+        <w:t xml:space="preserve">    fmt.Println("World")   // Go adds ‘;’ automatically </w:t>
       </w:r>
     </w:p>
     <w:p>
@@ -2808,7 +2502,6 @@
           <w:szCs w:val="36"/>
           <w:lang w:val="en-US"/>
         </w:rPr>
-        <w:lastRenderedPageBreak/>
         <w:t xml:space="preserve">Go Basics </w:t>
       </w:r>
       <w:r>
@@ -2890,17 +2583,7 @@
           <w:szCs w:val="24"/>
           <w:lang w:val="en-US"/>
         </w:rPr>
-        <w:t xml:space="preserve">In Go, you can declare variables using the var keyword or </w:t>
-      </w:r>
-      <w:proofErr w:type="gramStart"/>
-      <w:r>
-        <w:rPr>
-          <w:rFonts w:ascii="Segoe UI" w:eastAsia="Times New Roman" w:hAnsi="Segoe UI" w:cs="Segoe UI"/>
-          <w:sz w:val="24"/>
-          <w:szCs w:val="24"/>
-          <w:lang w:val="en-US"/>
-        </w:rPr>
-        <w:t>shorthand</w:t>
+        <w:t>In Go, you can declare variables using the var keyword or shorthand</w:t>
       </w:r>
       <w:r>
         <w:rPr>
@@ -2918,17 +2601,7 @@
           <w:szCs w:val="24"/>
           <w:lang w:val="en-US"/>
         </w:rPr>
-        <w:t>:</w:t>
-      </w:r>
-      <w:proofErr w:type="gramEnd"/>
-      <w:r>
-        <w:rPr>
-          <w:rFonts w:ascii="Segoe UI" w:eastAsia="Times New Roman" w:hAnsi="Segoe UI" w:cs="Segoe UI"/>
-          <w:sz w:val="24"/>
-          <w:szCs w:val="24"/>
-          <w:lang w:val="en-US"/>
-        </w:rPr>
-        <w:t>=</w:t>
+        <w:t>:=</w:t>
       </w:r>
       <w:r>
         <w:rPr>
@@ -3047,27 +2720,7 @@
           <w:szCs w:val="20"/>
           <w:lang w:val="en-US"/>
         </w:rPr>
-        <w:t>import "</w:t>
-      </w:r>
-      <w:proofErr w:type="spellStart"/>
-      <w:r>
-        <w:rPr>
-          <w:rFonts w:ascii="Courier New" w:eastAsia="Times New Roman" w:hAnsi="Courier New" w:cs="Courier New"/>
-          <w:sz w:val="20"/>
-          <w:szCs w:val="20"/>
-          <w:lang w:val="en-US"/>
-        </w:rPr>
-        <w:t>fmt</w:t>
-      </w:r>
-      <w:proofErr w:type="spellEnd"/>
-      <w:r>
-        <w:rPr>
-          <w:rFonts w:ascii="Courier New" w:eastAsia="Times New Roman" w:hAnsi="Courier New" w:cs="Courier New"/>
-          <w:sz w:val="20"/>
-          <w:szCs w:val="20"/>
-          <w:lang w:val="en-US"/>
-        </w:rPr>
-        <w:t>"</w:t>
+        <w:t>import "fmt"</w:t>
       </w:r>
     </w:p>
     <w:p>
@@ -3131,45 +2784,14 @@
           <w:lang w:val="en-US"/>
         </w:rPr>
       </w:pPr>
-      <w:proofErr w:type="spellStart"/>
-      <w:r>
-        <w:rPr>
-          <w:rFonts w:ascii="Courier New" w:eastAsia="Times New Roman" w:hAnsi="Courier New" w:cs="Courier New"/>
-          <w:sz w:val="20"/>
-          <w:szCs w:val="20"/>
-          <w:lang w:val="en-US"/>
-        </w:rPr>
-        <w:t>func</w:t>
-      </w:r>
-      <w:proofErr w:type="spellEnd"/>
-      <w:r>
-        <w:rPr>
-          <w:rFonts w:ascii="Courier New" w:eastAsia="Times New Roman" w:hAnsi="Courier New" w:cs="Courier New"/>
-          <w:sz w:val="20"/>
-          <w:szCs w:val="20"/>
-          <w:lang w:val="en-US"/>
-        </w:rPr>
-        <w:t xml:space="preserve"> </w:t>
-      </w:r>
-      <w:proofErr w:type="gramStart"/>
-      <w:r>
-        <w:rPr>
-          <w:rFonts w:ascii="Courier New" w:eastAsia="Times New Roman" w:hAnsi="Courier New" w:cs="Courier New"/>
-          <w:sz w:val="20"/>
-          <w:szCs w:val="20"/>
-          <w:lang w:val="en-US"/>
-        </w:rPr>
-        <w:t>main(</w:t>
-      </w:r>
-      <w:proofErr w:type="gramEnd"/>
-      <w:r>
-        <w:rPr>
-          <w:rFonts w:ascii="Courier New" w:eastAsia="Times New Roman" w:hAnsi="Courier New" w:cs="Courier New"/>
-          <w:sz w:val="20"/>
-          <w:szCs w:val="20"/>
-          <w:lang w:val="en-US"/>
-        </w:rPr>
-        <w:t>) {</w:t>
+      <w:r>
+        <w:rPr>
+          <w:rFonts w:ascii="Courier New" w:eastAsia="Times New Roman" w:hAnsi="Courier New" w:cs="Courier New"/>
+          <w:sz w:val="20"/>
+          <w:szCs w:val="20"/>
+          <w:lang w:val="en-US"/>
+        </w:rPr>
+        <w:t>func main() {</w:t>
       </w:r>
     </w:p>
     <w:p>
@@ -3400,27 +3022,7 @@
           <w:szCs w:val="20"/>
           <w:lang w:val="en-US"/>
         </w:rPr>
-        <w:t xml:space="preserve">    </w:t>
-      </w:r>
-      <w:proofErr w:type="gramStart"/>
-      <w:r>
-        <w:rPr>
-          <w:rFonts w:ascii="Courier New" w:eastAsia="Times New Roman" w:hAnsi="Courier New" w:cs="Courier New"/>
-          <w:sz w:val="20"/>
-          <w:szCs w:val="20"/>
-          <w:lang w:val="en-US"/>
-        </w:rPr>
-        <w:t>city :</w:t>
-      </w:r>
-      <w:proofErr w:type="gramEnd"/>
-      <w:r>
-        <w:rPr>
-          <w:rFonts w:ascii="Courier New" w:eastAsia="Times New Roman" w:hAnsi="Courier New" w:cs="Courier New"/>
-          <w:sz w:val="20"/>
-          <w:szCs w:val="20"/>
-          <w:lang w:val="en-US"/>
-        </w:rPr>
-        <w:t>= "Karachi"</w:t>
+        <w:t xml:space="preserve">    city := "Karachi"</w:t>
       </w:r>
     </w:p>
     <w:p>
@@ -3460,27 +3062,7 @@
           <w:szCs w:val="20"/>
           <w:lang w:val="en-US"/>
         </w:rPr>
-        <w:t xml:space="preserve">    </w:t>
-      </w:r>
-      <w:proofErr w:type="gramStart"/>
-      <w:r>
-        <w:rPr>
-          <w:rFonts w:ascii="Courier New" w:eastAsia="Times New Roman" w:hAnsi="Courier New" w:cs="Courier New"/>
-          <w:sz w:val="20"/>
-          <w:szCs w:val="20"/>
-          <w:lang w:val="en-US"/>
-        </w:rPr>
-        <w:t>temperature :</w:t>
-      </w:r>
-      <w:proofErr w:type="gramEnd"/>
-      <w:r>
-        <w:rPr>
-          <w:rFonts w:ascii="Courier New" w:eastAsia="Times New Roman" w:hAnsi="Courier New" w:cs="Courier New"/>
-          <w:sz w:val="20"/>
-          <w:szCs w:val="20"/>
-          <w:lang w:val="en-US"/>
-        </w:rPr>
-        <w:t>= 30.5  // Go automatically infers float64</w:t>
+        <w:t xml:space="preserve">    temperature := 30.5  // Go automatically infers float64</w:t>
       </w:r>
     </w:p>
     <w:p>
@@ -3551,29 +3133,7 @@
           <w:szCs w:val="20"/>
           <w:lang w:val="en-US"/>
         </w:rPr>
-        <w:t xml:space="preserve">    </w:t>
-      </w:r>
-      <w:proofErr w:type="spellStart"/>
-      <w:proofErr w:type="gramStart"/>
-      <w:r>
-        <w:rPr>
-          <w:rFonts w:ascii="Courier New" w:eastAsia="Times New Roman" w:hAnsi="Courier New" w:cs="Courier New"/>
-          <w:sz w:val="20"/>
-          <w:szCs w:val="20"/>
-          <w:lang w:val="en-US"/>
-        </w:rPr>
-        <w:t>fmt.Println</w:t>
-      </w:r>
-      <w:proofErr w:type="spellEnd"/>
-      <w:proofErr w:type="gramEnd"/>
-      <w:r>
-        <w:rPr>
-          <w:rFonts w:ascii="Courier New" w:eastAsia="Times New Roman" w:hAnsi="Courier New" w:cs="Courier New"/>
-          <w:sz w:val="20"/>
-          <w:szCs w:val="20"/>
-          <w:lang w:val="en-US"/>
-        </w:rPr>
-        <w:t>(name, age, city, temperature)</w:t>
+        <w:t xml:space="preserve">    fmt.Println(name, age, city, temperature)</w:t>
       </w:r>
     </w:p>
     <w:p>
@@ -3718,27 +3278,7 @@
           <w:szCs w:val="20"/>
           <w:lang w:val="en-US"/>
         </w:rPr>
-        <w:t xml:space="preserve">x, y, </w:t>
-      </w:r>
-      <w:proofErr w:type="gramStart"/>
-      <w:r>
-        <w:rPr>
-          <w:rFonts w:ascii="Courier New" w:eastAsia="Times New Roman" w:hAnsi="Courier New" w:cs="Courier New"/>
-          <w:sz w:val="20"/>
-          <w:szCs w:val="20"/>
-          <w:lang w:val="en-US"/>
-        </w:rPr>
-        <w:t>z :</w:t>
-      </w:r>
-      <w:proofErr w:type="gramEnd"/>
-      <w:r>
-        <w:rPr>
-          <w:rFonts w:ascii="Courier New" w:eastAsia="Times New Roman" w:hAnsi="Courier New" w:cs="Courier New"/>
-          <w:sz w:val="20"/>
-          <w:szCs w:val="20"/>
-          <w:lang w:val="en-US"/>
-        </w:rPr>
-        <w:t>= 4.5, "Hello", true</w:t>
+        <w:t>x, y, z := 4.5, "Hello", true</w:t>
       </w:r>
     </w:p>
     <w:p>
@@ -3925,7 +3465,6 @@
         </w:rPr>
         <w:t>import "</w:t>
       </w:r>
-      <w:proofErr w:type="spellStart"/>
       <w:r>
         <w:rPr>
           <w:rFonts w:ascii="Courier New" w:eastAsia="Times New Roman" w:hAnsi="Courier New" w:cs="Courier New"/>
@@ -3936,7 +3475,6 @@
         </w:rPr>
         <w:t>fmt</w:t>
       </w:r>
-      <w:proofErr w:type="spellEnd"/>
       <w:r>
         <w:rPr>
           <w:rFonts w:ascii="Courier New" w:eastAsia="Times New Roman" w:hAnsi="Courier New" w:cs="Courier New"/>
@@ -4246,6 +3784,7 @@
           <w:szCs w:val="24"/>
           <w:lang w:val="en-US"/>
         </w:rPr>
+        <w:lastRenderedPageBreak/>
         <w:t>❌</w:t>
       </w:r>
       <w:r>
@@ -4266,42 +3805,18 @@
           <w:szCs w:val="24"/>
           <w:lang w:val="en-US"/>
         </w:rPr>
-        <w:t xml:space="preserve">Constants cannot </w:t>
-      </w:r>
-      <w:proofErr w:type="gramStart"/>
-      <w:r>
-        <w:rPr>
-          <w:rFonts w:ascii="Segoe UI" w:eastAsia="Times New Roman" w:hAnsi="Segoe UI" w:cs="Segoe UI"/>
-          <w:b/>
-          <w:bCs/>
-          <w:sz w:val="24"/>
-          <w:szCs w:val="24"/>
-          <w:lang w:val="en-US"/>
-        </w:rPr>
-        <w:t xml:space="preserve">use </w:t>
-      </w:r>
-      <w:r>
-        <w:rPr>
-          <w:rFonts w:ascii="Segoe UI" w:eastAsia="Times New Roman" w:hAnsi="Segoe UI" w:cs="Segoe UI"/>
-          <w:b/>
-          <w:bCs/>
-          <w:sz w:val="20"/>
-          <w:szCs w:val="20"/>
-          <w:lang w:val="en-US"/>
-        </w:rPr>
-        <w:t>:</w:t>
-      </w:r>
-      <w:proofErr w:type="gramEnd"/>
-      <w:r>
-        <w:rPr>
-          <w:rFonts w:ascii="Segoe UI" w:eastAsia="Times New Roman" w:hAnsi="Segoe UI" w:cs="Segoe UI"/>
-          <w:b/>
-          <w:bCs/>
-          <w:sz w:val="20"/>
-          <w:szCs w:val="20"/>
-          <w:lang w:val="en-US"/>
-        </w:rPr>
-        <w:t>=</w:t>
+        <w:t xml:space="preserve">Constants cannot use </w:t>
+      </w:r>
+      <w:r>
+        <w:rPr>
+          <w:rFonts w:ascii="Segoe UI" w:eastAsia="Times New Roman" w:hAnsi="Segoe UI" w:cs="Segoe UI"/>
+          <w:b/>
+          <w:bCs/>
+          <w:sz w:val="20"/>
+          <w:szCs w:val="20"/>
+          <w:lang w:val="en-US"/>
+        </w:rPr>
+        <w:t>:=</w:t>
       </w:r>
       <w:r>
         <w:rPr>
@@ -4874,27 +4389,7 @@
                 <w:szCs w:val="20"/>
                 <w:lang w:val="en-US"/>
               </w:rPr>
-              <w:t xml:space="preserve">var </w:t>
-            </w:r>
-            <w:proofErr w:type="spellStart"/>
-            <w:r>
-              <w:rPr>
-                <w:rFonts w:ascii="Segoe UI" w:eastAsia="Times New Roman" w:hAnsi="Segoe UI" w:cs="Segoe UI"/>
-                <w:sz w:val="20"/>
-                <w:szCs w:val="20"/>
-                <w:lang w:val="en-US"/>
-              </w:rPr>
-              <w:t>isGoEasy</w:t>
-            </w:r>
-            <w:proofErr w:type="spellEnd"/>
-            <w:r>
-              <w:rPr>
-                <w:rFonts w:ascii="Segoe UI" w:eastAsia="Times New Roman" w:hAnsi="Segoe UI" w:cs="Segoe UI"/>
-                <w:sz w:val="20"/>
-                <w:szCs w:val="20"/>
-                <w:lang w:val="en-US"/>
-              </w:rPr>
-              <w:t xml:space="preserve"> bool = true</w:t>
+              <w:t>var isGoEasy bool = true</w:t>
             </w:r>
           </w:p>
         </w:tc>
@@ -5002,27 +4497,7 @@
           <w:szCs w:val="20"/>
           <w:lang w:val="en-US"/>
         </w:rPr>
-        <w:t>import "</w:t>
-      </w:r>
-      <w:proofErr w:type="spellStart"/>
-      <w:r>
-        <w:rPr>
-          <w:rFonts w:ascii="Courier New" w:eastAsia="Times New Roman" w:hAnsi="Courier New" w:cs="Courier New"/>
-          <w:sz w:val="20"/>
-          <w:szCs w:val="20"/>
-          <w:lang w:val="en-US"/>
-        </w:rPr>
-        <w:t>fmt</w:t>
-      </w:r>
-      <w:proofErr w:type="spellEnd"/>
-      <w:r>
-        <w:rPr>
-          <w:rFonts w:ascii="Courier New" w:eastAsia="Times New Roman" w:hAnsi="Courier New" w:cs="Courier New"/>
-          <w:sz w:val="20"/>
-          <w:szCs w:val="20"/>
-          <w:lang w:val="en-US"/>
-        </w:rPr>
-        <w:t>"</w:t>
+        <w:t>import "fmt"</w:t>
       </w:r>
     </w:p>
     <w:p>
@@ -5086,45 +4561,14 @@
           <w:lang w:val="en-US"/>
         </w:rPr>
       </w:pPr>
-      <w:proofErr w:type="spellStart"/>
-      <w:r>
-        <w:rPr>
-          <w:rFonts w:ascii="Courier New" w:eastAsia="Times New Roman" w:hAnsi="Courier New" w:cs="Courier New"/>
-          <w:sz w:val="20"/>
-          <w:szCs w:val="20"/>
-          <w:lang w:val="en-US"/>
-        </w:rPr>
-        <w:t>func</w:t>
-      </w:r>
-      <w:proofErr w:type="spellEnd"/>
-      <w:r>
-        <w:rPr>
-          <w:rFonts w:ascii="Courier New" w:eastAsia="Times New Roman" w:hAnsi="Courier New" w:cs="Courier New"/>
-          <w:sz w:val="20"/>
-          <w:szCs w:val="20"/>
-          <w:lang w:val="en-US"/>
-        </w:rPr>
-        <w:t xml:space="preserve"> </w:t>
-      </w:r>
-      <w:proofErr w:type="gramStart"/>
-      <w:r>
-        <w:rPr>
-          <w:rFonts w:ascii="Courier New" w:eastAsia="Times New Roman" w:hAnsi="Courier New" w:cs="Courier New"/>
-          <w:sz w:val="20"/>
-          <w:szCs w:val="20"/>
-          <w:lang w:val="en-US"/>
-        </w:rPr>
-        <w:t>main(</w:t>
-      </w:r>
-      <w:proofErr w:type="gramEnd"/>
-      <w:r>
-        <w:rPr>
-          <w:rFonts w:ascii="Courier New" w:eastAsia="Times New Roman" w:hAnsi="Courier New" w:cs="Courier New"/>
-          <w:sz w:val="20"/>
-          <w:szCs w:val="20"/>
-          <w:lang w:val="en-US"/>
-        </w:rPr>
-        <w:t>) {</w:t>
+      <w:r>
+        <w:rPr>
+          <w:rFonts w:ascii="Courier New" w:eastAsia="Times New Roman" w:hAnsi="Courier New" w:cs="Courier New"/>
+          <w:sz w:val="20"/>
+          <w:szCs w:val="20"/>
+          <w:lang w:val="en-US"/>
+        </w:rPr>
+        <w:t>func main() {</w:t>
       </w:r>
     </w:p>
     <w:p>
@@ -5244,27 +4688,7 @@
           <w:szCs w:val="20"/>
           <w:lang w:val="en-US"/>
         </w:rPr>
-        <w:t xml:space="preserve">    var name string = "</w:t>
-      </w:r>
-      <w:proofErr w:type="spellStart"/>
-      <w:r>
-        <w:rPr>
-          <w:rFonts w:ascii="Courier New" w:eastAsia="Times New Roman" w:hAnsi="Courier New" w:cs="Courier New"/>
-          <w:sz w:val="20"/>
-          <w:szCs w:val="20"/>
-          <w:lang w:val="en-US"/>
-        </w:rPr>
-        <w:t>GoLang</w:t>
-      </w:r>
-      <w:proofErr w:type="spellEnd"/>
-      <w:r>
-        <w:rPr>
-          <w:rFonts w:ascii="Courier New" w:eastAsia="Times New Roman" w:hAnsi="Courier New" w:cs="Courier New"/>
-          <w:sz w:val="20"/>
-          <w:szCs w:val="20"/>
-          <w:lang w:val="en-US"/>
-        </w:rPr>
-        <w:t>"</w:t>
+        <w:t xml:space="preserve">    var name string = "GoLang"</w:t>
       </w:r>
     </w:p>
     <w:p>
@@ -5304,27 +4728,7 @@
           <w:szCs w:val="20"/>
           <w:lang w:val="en-US"/>
         </w:rPr>
-        <w:t xml:space="preserve">    var </w:t>
-      </w:r>
-      <w:proofErr w:type="spellStart"/>
-      <w:r>
-        <w:rPr>
-          <w:rFonts w:ascii="Courier New" w:eastAsia="Times New Roman" w:hAnsi="Courier New" w:cs="Courier New"/>
-          <w:sz w:val="20"/>
-          <w:szCs w:val="20"/>
-          <w:lang w:val="en-US"/>
-        </w:rPr>
-        <w:t>isFun</w:t>
-      </w:r>
-      <w:proofErr w:type="spellEnd"/>
-      <w:r>
-        <w:rPr>
-          <w:rFonts w:ascii="Courier New" w:eastAsia="Times New Roman" w:hAnsi="Courier New" w:cs="Courier New"/>
-          <w:sz w:val="20"/>
-          <w:szCs w:val="20"/>
-          <w:lang w:val="en-US"/>
-        </w:rPr>
-        <w:t xml:space="preserve"> bool = true</w:t>
+        <w:t xml:space="preserve">    var isFun bool = true</w:t>
       </w:r>
     </w:p>
     <w:p>
@@ -5395,49 +4799,7 @@
           <w:szCs w:val="20"/>
           <w:lang w:val="en-US"/>
         </w:rPr>
-        <w:t xml:space="preserve">    </w:t>
-      </w:r>
-      <w:proofErr w:type="spellStart"/>
-      <w:proofErr w:type="gramStart"/>
-      <w:r>
-        <w:rPr>
-          <w:rFonts w:ascii="Courier New" w:eastAsia="Times New Roman" w:hAnsi="Courier New" w:cs="Courier New"/>
-          <w:sz w:val="20"/>
-          <w:szCs w:val="20"/>
-          <w:lang w:val="en-US"/>
-        </w:rPr>
-        <w:t>fmt.Println</w:t>
-      </w:r>
-      <w:proofErr w:type="spellEnd"/>
-      <w:proofErr w:type="gramEnd"/>
-      <w:r>
-        <w:rPr>
-          <w:rFonts w:ascii="Courier New" w:eastAsia="Times New Roman" w:hAnsi="Courier New" w:cs="Courier New"/>
-          <w:sz w:val="20"/>
-          <w:szCs w:val="20"/>
-          <w:lang w:val="en-US"/>
-        </w:rPr>
-        <w:t xml:space="preserve">(age, height, name, </w:t>
-      </w:r>
-      <w:proofErr w:type="spellStart"/>
-      <w:r>
-        <w:rPr>
-          <w:rFonts w:ascii="Courier New" w:eastAsia="Times New Roman" w:hAnsi="Courier New" w:cs="Courier New"/>
-          <w:sz w:val="20"/>
-          <w:szCs w:val="20"/>
-          <w:lang w:val="en-US"/>
-        </w:rPr>
-        <w:t>isFun</w:t>
-      </w:r>
-      <w:proofErr w:type="spellEnd"/>
-      <w:r>
-        <w:rPr>
-          <w:rFonts w:ascii="Courier New" w:eastAsia="Times New Roman" w:hAnsi="Courier New" w:cs="Courier New"/>
-          <w:sz w:val="20"/>
-          <w:szCs w:val="20"/>
-          <w:lang w:val="en-US"/>
-        </w:rPr>
-        <w:t>)</w:t>
+        <w:t xml:space="preserve">    fmt.Println(age, height, name, isFun)</w:t>
       </w:r>
     </w:p>
     <w:p>
@@ -5642,27 +5004,7 @@
           <w:szCs w:val="20"/>
           <w:lang w:val="en-US"/>
         </w:rPr>
-        <w:t>import "</w:t>
-      </w:r>
-      <w:proofErr w:type="spellStart"/>
-      <w:r>
-        <w:rPr>
-          <w:rFonts w:ascii="Courier New" w:eastAsia="Times New Roman" w:hAnsi="Courier New" w:cs="Courier New"/>
-          <w:sz w:val="20"/>
-          <w:szCs w:val="20"/>
-          <w:lang w:val="en-US"/>
-        </w:rPr>
-        <w:t>fmt</w:t>
-      </w:r>
-      <w:proofErr w:type="spellEnd"/>
-      <w:r>
-        <w:rPr>
-          <w:rFonts w:ascii="Courier New" w:eastAsia="Times New Roman" w:hAnsi="Courier New" w:cs="Courier New"/>
-          <w:sz w:val="20"/>
-          <w:szCs w:val="20"/>
-          <w:lang w:val="en-US"/>
-        </w:rPr>
-        <w:t>"</w:t>
+        <w:t>import "fmt"</w:t>
       </w:r>
     </w:p>
     <w:p>
@@ -5724,45 +5066,14 @@
           <w:lang w:val="en-US"/>
         </w:rPr>
       </w:pPr>
-      <w:proofErr w:type="spellStart"/>
-      <w:r>
-        <w:rPr>
-          <w:rFonts w:ascii="Courier New" w:eastAsia="Times New Roman" w:hAnsi="Courier New" w:cs="Courier New"/>
-          <w:sz w:val="20"/>
-          <w:szCs w:val="20"/>
-          <w:lang w:val="en-US"/>
-        </w:rPr>
-        <w:t>func</w:t>
-      </w:r>
-      <w:proofErr w:type="spellEnd"/>
-      <w:r>
-        <w:rPr>
-          <w:rFonts w:ascii="Courier New" w:eastAsia="Times New Roman" w:hAnsi="Courier New" w:cs="Courier New"/>
-          <w:sz w:val="20"/>
-          <w:szCs w:val="20"/>
-          <w:lang w:val="en-US"/>
-        </w:rPr>
-        <w:t xml:space="preserve"> </w:t>
-      </w:r>
-      <w:proofErr w:type="gramStart"/>
-      <w:r>
-        <w:rPr>
-          <w:rFonts w:ascii="Courier New" w:eastAsia="Times New Roman" w:hAnsi="Courier New" w:cs="Courier New"/>
-          <w:sz w:val="20"/>
-          <w:szCs w:val="20"/>
-          <w:lang w:val="en-US"/>
-        </w:rPr>
-        <w:t>main(</w:t>
-      </w:r>
-      <w:proofErr w:type="gramEnd"/>
-      <w:r>
-        <w:rPr>
-          <w:rFonts w:ascii="Courier New" w:eastAsia="Times New Roman" w:hAnsi="Courier New" w:cs="Courier New"/>
-          <w:sz w:val="20"/>
-          <w:szCs w:val="20"/>
-          <w:lang w:val="en-US"/>
-        </w:rPr>
-        <w:t>) {</w:t>
+      <w:r>
+        <w:rPr>
+          <w:rFonts w:ascii="Courier New" w:eastAsia="Times New Roman" w:hAnsi="Courier New" w:cs="Courier New"/>
+          <w:sz w:val="20"/>
+          <w:szCs w:val="20"/>
+          <w:lang w:val="en-US"/>
+        </w:rPr>
+        <w:t>func main() {</w:t>
       </w:r>
     </w:p>
     <w:p>
@@ -5801,27 +5112,7 @@
           <w:szCs w:val="20"/>
           <w:lang w:val="en-US"/>
         </w:rPr>
-        <w:t xml:space="preserve">    </w:t>
-      </w:r>
-      <w:proofErr w:type="gramStart"/>
-      <w:r>
-        <w:rPr>
-          <w:rFonts w:ascii="Courier New" w:eastAsia="Times New Roman" w:hAnsi="Courier New" w:cs="Courier New"/>
-          <w:sz w:val="20"/>
-          <w:szCs w:val="20"/>
-          <w:lang w:val="en-US"/>
-        </w:rPr>
-        <w:t>x :</w:t>
-      </w:r>
-      <w:proofErr w:type="gramEnd"/>
-      <w:r>
-        <w:rPr>
-          <w:rFonts w:ascii="Courier New" w:eastAsia="Times New Roman" w:hAnsi="Courier New" w:cs="Courier New"/>
-          <w:sz w:val="20"/>
-          <w:szCs w:val="20"/>
-          <w:lang w:val="en-US"/>
-        </w:rPr>
-        <w:t>= 10         // Go infers it as int</w:t>
+        <w:t xml:space="preserve">    x := 10         // Go infers it as int</w:t>
       </w:r>
     </w:p>
     <w:p>
@@ -5860,27 +5151,7 @@
           <w:szCs w:val="20"/>
           <w:lang w:val="en-US"/>
         </w:rPr>
-        <w:t xml:space="preserve">    </w:t>
-      </w:r>
-      <w:proofErr w:type="gramStart"/>
-      <w:r>
-        <w:rPr>
-          <w:rFonts w:ascii="Courier New" w:eastAsia="Times New Roman" w:hAnsi="Courier New" w:cs="Courier New"/>
-          <w:sz w:val="20"/>
-          <w:szCs w:val="20"/>
-          <w:lang w:val="en-US"/>
-        </w:rPr>
-        <w:t>y :</w:t>
-      </w:r>
-      <w:proofErr w:type="gramEnd"/>
-      <w:r>
-        <w:rPr>
-          <w:rFonts w:ascii="Courier New" w:eastAsia="Times New Roman" w:hAnsi="Courier New" w:cs="Courier New"/>
-          <w:sz w:val="20"/>
-          <w:szCs w:val="20"/>
-          <w:lang w:val="en-US"/>
-        </w:rPr>
-        <w:t>= 20.5       // Go infers it as float64</w:t>
+        <w:t xml:space="preserve">    y := 20.5       // Go infers it as float64</w:t>
       </w:r>
     </w:p>
     <w:p>
@@ -5919,27 +5190,7 @@
           <w:szCs w:val="20"/>
           <w:lang w:val="en-US"/>
         </w:rPr>
-        <w:t xml:space="preserve">    </w:t>
-      </w:r>
-      <w:proofErr w:type="gramStart"/>
-      <w:r>
-        <w:rPr>
-          <w:rFonts w:ascii="Courier New" w:eastAsia="Times New Roman" w:hAnsi="Courier New" w:cs="Courier New"/>
-          <w:sz w:val="20"/>
-          <w:szCs w:val="20"/>
-          <w:lang w:val="en-US"/>
-        </w:rPr>
-        <w:t>name :</w:t>
-      </w:r>
-      <w:proofErr w:type="gramEnd"/>
-      <w:r>
-        <w:rPr>
-          <w:rFonts w:ascii="Courier New" w:eastAsia="Times New Roman" w:hAnsi="Courier New" w:cs="Courier New"/>
-          <w:sz w:val="20"/>
-          <w:szCs w:val="20"/>
-          <w:lang w:val="en-US"/>
-        </w:rPr>
-        <w:t>= "Go"    // Go infers it as string</w:t>
+        <w:t xml:space="preserve">    name := "Go"    // Go infers it as string</w:t>
       </w:r>
     </w:p>
     <w:p>
@@ -5978,38 +5229,7 @@
           <w:szCs w:val="20"/>
           <w:lang w:val="en-US"/>
         </w:rPr>
-        <w:t xml:space="preserve">    </w:t>
-      </w:r>
-      <w:proofErr w:type="spellStart"/>
-      <w:proofErr w:type="gramStart"/>
-      <w:r>
-        <w:rPr>
-          <w:rFonts w:ascii="Courier New" w:eastAsia="Times New Roman" w:hAnsi="Courier New" w:cs="Courier New"/>
-          <w:sz w:val="20"/>
-          <w:szCs w:val="20"/>
-          <w:lang w:val="en-US"/>
-        </w:rPr>
-        <w:t>isCool</w:t>
-      </w:r>
-      <w:proofErr w:type="spellEnd"/>
-      <w:r>
-        <w:rPr>
-          <w:rFonts w:ascii="Courier New" w:eastAsia="Times New Roman" w:hAnsi="Courier New" w:cs="Courier New"/>
-          <w:sz w:val="20"/>
-          <w:szCs w:val="20"/>
-          <w:lang w:val="en-US"/>
-        </w:rPr>
-        <w:t xml:space="preserve"> :</w:t>
-      </w:r>
-      <w:proofErr w:type="gramEnd"/>
-      <w:r>
-        <w:rPr>
-          <w:rFonts w:ascii="Courier New" w:eastAsia="Times New Roman" w:hAnsi="Courier New" w:cs="Courier New"/>
-          <w:sz w:val="20"/>
-          <w:szCs w:val="20"/>
-          <w:lang w:val="en-US"/>
-        </w:rPr>
-        <w:t>= true  // Go infers it as bool</w:t>
+        <w:t xml:space="preserve">    isCool := true  // Go infers it as bool</w:t>
       </w:r>
     </w:p>
     <w:p>
@@ -6078,69 +5298,8 @@
           <w:szCs w:val="20"/>
           <w:lang w:val="en-US"/>
         </w:rPr>
-        <w:t xml:space="preserve">    </w:t>
-      </w:r>
-      <w:proofErr w:type="spellStart"/>
-      <w:proofErr w:type="gramStart"/>
-      <w:r>
-        <w:rPr>
-          <w:rFonts w:ascii="Courier New" w:eastAsia="Times New Roman" w:hAnsi="Courier New" w:cs="Courier New"/>
-          <w:sz w:val="20"/>
-          <w:szCs w:val="20"/>
-          <w:lang w:val="en-US"/>
-        </w:rPr>
-        <w:t>fmt.Printf</w:t>
-      </w:r>
-      <w:proofErr w:type="spellEnd"/>
-      <w:proofErr w:type="gramEnd"/>
-      <w:r>
-        <w:rPr>
-          <w:rFonts w:ascii="Courier New" w:eastAsia="Times New Roman" w:hAnsi="Courier New" w:cs="Courier New"/>
-          <w:sz w:val="20"/>
-          <w:szCs w:val="20"/>
-          <w:lang w:val="en-US"/>
-        </w:rPr>
-        <w:t xml:space="preserve">("x is %T, y is %T, name is %T, </w:t>
-      </w:r>
-      <w:proofErr w:type="spellStart"/>
-      <w:r>
-        <w:rPr>
-          <w:rFonts w:ascii="Courier New" w:eastAsia="Times New Roman" w:hAnsi="Courier New" w:cs="Courier New"/>
-          <w:sz w:val="20"/>
-          <w:szCs w:val="20"/>
-          <w:lang w:val="en-US"/>
-        </w:rPr>
-        <w:t>isCool</w:t>
-      </w:r>
-      <w:proofErr w:type="spellEnd"/>
-      <w:r>
-        <w:rPr>
-          <w:rFonts w:ascii="Courier New" w:eastAsia="Times New Roman" w:hAnsi="Courier New" w:cs="Courier New"/>
-          <w:sz w:val="20"/>
-          <w:szCs w:val="20"/>
-          <w:lang w:val="en-US"/>
-        </w:rPr>
-        <w:t xml:space="preserve"> is %T\n", x, y, name, </w:t>
-      </w:r>
-      <w:proofErr w:type="spellStart"/>
-      <w:r>
-        <w:rPr>
-          <w:rFonts w:ascii="Courier New" w:eastAsia="Times New Roman" w:hAnsi="Courier New" w:cs="Courier New"/>
-          <w:sz w:val="20"/>
-          <w:szCs w:val="20"/>
-          <w:lang w:val="en-US"/>
-        </w:rPr>
-        <w:t>isCool</w:t>
-      </w:r>
-      <w:proofErr w:type="spellEnd"/>
-      <w:r>
-        <w:rPr>
-          <w:rFonts w:ascii="Courier New" w:eastAsia="Times New Roman" w:hAnsi="Courier New" w:cs="Courier New"/>
-          <w:sz w:val="20"/>
-          <w:szCs w:val="20"/>
-          <w:lang w:val="en-US"/>
-        </w:rPr>
-        <w:t>)</w:t>
+        <w:lastRenderedPageBreak/>
+        <w:t xml:space="preserve">    fmt.Printf("x is %T, y is %T, name is %T, isCool is %T\n", x, y, name, isCool)</w:t>
       </w:r>
     </w:p>
     <w:p>
@@ -7077,27 +6236,7 @@
           <w:szCs w:val="20"/>
           <w:lang w:val="en-US"/>
         </w:rPr>
-        <w:t>import "</w:t>
-      </w:r>
-      <w:proofErr w:type="spellStart"/>
-      <w:r>
-        <w:rPr>
-          <w:rFonts w:ascii="Courier New" w:eastAsia="Times New Roman" w:hAnsi="Courier New" w:cs="Courier New"/>
-          <w:sz w:val="20"/>
-          <w:szCs w:val="20"/>
-          <w:lang w:val="en-US"/>
-        </w:rPr>
-        <w:t>fmt</w:t>
-      </w:r>
-      <w:proofErr w:type="spellEnd"/>
-      <w:r>
-        <w:rPr>
-          <w:rFonts w:ascii="Courier New" w:eastAsia="Times New Roman" w:hAnsi="Courier New" w:cs="Courier New"/>
-          <w:sz w:val="20"/>
-          <w:szCs w:val="20"/>
-          <w:lang w:val="en-US"/>
-        </w:rPr>
-        <w:t>"</w:t>
+        <w:t>import "fmt"</w:t>
       </w:r>
     </w:p>
     <w:p>
@@ -7159,45 +6298,14 @@
           <w:lang w:val="en-US"/>
         </w:rPr>
       </w:pPr>
-      <w:proofErr w:type="spellStart"/>
-      <w:r>
-        <w:rPr>
-          <w:rFonts w:ascii="Courier New" w:eastAsia="Times New Roman" w:hAnsi="Courier New" w:cs="Courier New"/>
-          <w:sz w:val="20"/>
-          <w:szCs w:val="20"/>
-          <w:lang w:val="en-US"/>
-        </w:rPr>
-        <w:t>func</w:t>
-      </w:r>
-      <w:proofErr w:type="spellEnd"/>
-      <w:r>
-        <w:rPr>
-          <w:rFonts w:ascii="Courier New" w:eastAsia="Times New Roman" w:hAnsi="Courier New" w:cs="Courier New"/>
-          <w:sz w:val="20"/>
-          <w:szCs w:val="20"/>
-          <w:lang w:val="en-US"/>
-        </w:rPr>
-        <w:t xml:space="preserve"> </w:t>
-      </w:r>
-      <w:proofErr w:type="gramStart"/>
-      <w:r>
-        <w:rPr>
-          <w:rFonts w:ascii="Courier New" w:eastAsia="Times New Roman" w:hAnsi="Courier New" w:cs="Courier New"/>
-          <w:sz w:val="20"/>
-          <w:szCs w:val="20"/>
-          <w:lang w:val="en-US"/>
-        </w:rPr>
-        <w:t>main(</w:t>
-      </w:r>
-      <w:proofErr w:type="gramEnd"/>
-      <w:r>
-        <w:rPr>
-          <w:rFonts w:ascii="Courier New" w:eastAsia="Times New Roman" w:hAnsi="Courier New" w:cs="Courier New"/>
-          <w:sz w:val="20"/>
-          <w:szCs w:val="20"/>
-          <w:lang w:val="en-US"/>
-        </w:rPr>
-        <w:t>) {</w:t>
+      <w:r>
+        <w:rPr>
+          <w:rFonts w:ascii="Courier New" w:eastAsia="Times New Roman" w:hAnsi="Courier New" w:cs="Courier New"/>
+          <w:sz w:val="20"/>
+          <w:szCs w:val="20"/>
+          <w:lang w:val="en-US"/>
+        </w:rPr>
+        <w:t>func main() {</w:t>
       </w:r>
     </w:p>
     <w:p>
@@ -7236,27 +6344,7 @@
           <w:szCs w:val="20"/>
           <w:lang w:val="en-US"/>
         </w:rPr>
-        <w:t xml:space="preserve">    </w:t>
-      </w:r>
-      <w:proofErr w:type="gramStart"/>
-      <w:r>
-        <w:rPr>
-          <w:rFonts w:ascii="Courier New" w:eastAsia="Times New Roman" w:hAnsi="Courier New" w:cs="Courier New"/>
-          <w:sz w:val="20"/>
-          <w:szCs w:val="20"/>
-          <w:lang w:val="en-US"/>
-        </w:rPr>
-        <w:t>x :</w:t>
-      </w:r>
-      <w:proofErr w:type="gramEnd"/>
-      <w:r>
-        <w:rPr>
-          <w:rFonts w:ascii="Courier New" w:eastAsia="Times New Roman" w:hAnsi="Courier New" w:cs="Courier New"/>
-          <w:sz w:val="20"/>
-          <w:szCs w:val="20"/>
-          <w:lang w:val="en-US"/>
-        </w:rPr>
-        <w:t>= 10</w:t>
+        <w:t xml:space="preserve">    x := 10</w:t>
       </w:r>
     </w:p>
     <w:p>
@@ -7334,29 +6422,7 @@
           <w:szCs w:val="20"/>
           <w:lang w:val="en-US"/>
         </w:rPr>
-        <w:t xml:space="preserve">    </w:t>
-      </w:r>
-      <w:proofErr w:type="spellStart"/>
-      <w:proofErr w:type="gramStart"/>
-      <w:r>
-        <w:rPr>
-          <w:rFonts w:ascii="Courier New" w:eastAsia="Times New Roman" w:hAnsi="Courier New" w:cs="Courier New"/>
-          <w:sz w:val="20"/>
-          <w:szCs w:val="20"/>
-          <w:lang w:val="en-US"/>
-        </w:rPr>
-        <w:t>fmt.Println</w:t>
-      </w:r>
-      <w:proofErr w:type="spellEnd"/>
-      <w:proofErr w:type="gramEnd"/>
-      <w:r>
-        <w:rPr>
-          <w:rFonts w:ascii="Courier New" w:eastAsia="Times New Roman" w:hAnsi="Courier New" w:cs="Courier New"/>
-          <w:sz w:val="20"/>
-          <w:szCs w:val="20"/>
-          <w:lang w:val="en-US"/>
-        </w:rPr>
-        <w:t>(x) // 15</w:t>
+        <w:t xml:space="preserve">    fmt.Println(x) // 15</w:t>
       </w:r>
     </w:p>
     <w:p>
@@ -7464,29 +6530,7 @@
           <w:szCs w:val="20"/>
           <w:lang w:val="en-US"/>
         </w:rPr>
-        <w:t xml:space="preserve">    </w:t>
-      </w:r>
-      <w:proofErr w:type="spellStart"/>
-      <w:proofErr w:type="gramStart"/>
-      <w:r>
-        <w:rPr>
-          <w:rFonts w:ascii="Courier New" w:eastAsia="Times New Roman" w:hAnsi="Courier New" w:cs="Courier New"/>
-          <w:sz w:val="20"/>
-          <w:szCs w:val="20"/>
-          <w:lang w:val="en-US"/>
-        </w:rPr>
-        <w:t>fmt.Println</w:t>
-      </w:r>
-      <w:proofErr w:type="spellEnd"/>
-      <w:proofErr w:type="gramEnd"/>
-      <w:r>
-        <w:rPr>
-          <w:rFonts w:ascii="Courier New" w:eastAsia="Times New Roman" w:hAnsi="Courier New" w:cs="Courier New"/>
-          <w:sz w:val="20"/>
-          <w:szCs w:val="20"/>
-          <w:lang w:val="en-US"/>
-        </w:rPr>
-        <w:t>(x) // 30</w:t>
+        <w:t xml:space="preserve">    fmt.Println(x) // 30</w:t>
       </w:r>
     </w:p>
     <w:p>
@@ -7650,36 +6694,16 @@
           <w:szCs w:val="24"/>
           <w:lang w:val="en-US"/>
         </w:rPr>
-        <w:t xml:space="preserve"> </w:t>
-      </w:r>
-      <w:proofErr w:type="gramStart"/>
-      <w:r>
-        <w:rPr>
-          <w:rFonts w:ascii="Segoe UI" w:eastAsia="Times New Roman" w:hAnsi="Segoe UI" w:cs="Segoe UI"/>
-          <w:sz w:val="24"/>
-          <w:szCs w:val="24"/>
-          <w:lang w:val="en-US"/>
-        </w:rPr>
-        <w:t xml:space="preserve">or </w:t>
-      </w:r>
-      <w:r>
-        <w:rPr>
-          <w:rFonts w:ascii="Segoe UI" w:eastAsia="Times New Roman" w:hAnsi="Segoe UI" w:cs="Segoe UI"/>
-          <w:sz w:val="20"/>
-          <w:szCs w:val="20"/>
-          <w:lang w:val="en-US"/>
-        </w:rPr>
-        <w:t>:</w:t>
-      </w:r>
-      <w:proofErr w:type="gramEnd"/>
-      <w:r>
-        <w:rPr>
-          <w:rFonts w:ascii="Segoe UI" w:eastAsia="Times New Roman" w:hAnsi="Segoe UI" w:cs="Segoe UI"/>
-          <w:sz w:val="20"/>
-          <w:szCs w:val="20"/>
-          <w:lang w:val="en-US"/>
-        </w:rPr>
-        <w:t>=</w:t>
+        <w:t xml:space="preserve"> or </w:t>
+      </w:r>
+      <w:r>
+        <w:rPr>
+          <w:rFonts w:ascii="Segoe UI" w:eastAsia="Times New Roman" w:hAnsi="Segoe UI" w:cs="Segoe UI"/>
+          <w:sz w:val="20"/>
+          <w:szCs w:val="20"/>
+          <w:lang w:val="en-US"/>
+        </w:rPr>
+        <w:t>:=</w:t>
       </w:r>
       <w:r>
         <w:rPr>
@@ -8448,23 +7472,118 @@
       <w:pPr>
         <w:pStyle w:val="NormalWeb"/>
         <w:rPr>
+          <w:rFonts w:ascii="Segoe UI Emoji" w:hAnsi="Segoe UI Emoji" w:cs="Segoe UI Emoji"/>
+          <w:color w:val="000000" w:themeColor="text1"/>
+        </w:rPr>
+      </w:pPr>
+      <w:r>
+        <w:rPr>
           <w:rFonts w:ascii="Segoe UI" w:hAnsi="Segoe UI" w:cs="Segoe UI"/>
           <w:color w:val="000000" w:themeColor="text1"/>
         </w:rPr>
-      </w:pPr>
-      <w:r>
+        <w:t xml:space="preserve">Would you like a quick code example? </w:t>
+      </w:r>
+      <w:r>
+        <w:rPr>
+          <w:rFonts w:ascii="Segoe UI Emoji" w:hAnsi="Segoe UI Emoji" w:cs="Segoe UI Emoji"/>
+          <w:color w:val="000000" w:themeColor="text1"/>
+        </w:rPr>
+        <w:t>🚀</w:t>
+      </w:r>
+    </w:p>
+    <w:p>
+      <w:pPr>
+        <w:pStyle w:val="NormalWeb"/>
+        <w:rPr>
+          <w:rFonts w:ascii="Segoe UI Emoji" w:hAnsi="Segoe UI Emoji" w:cs="Segoe UI Emoji"/>
+          <w:color w:val="000000" w:themeColor="text1"/>
+        </w:rPr>
+      </w:pPr>
+    </w:p>
+    <w:p>
+      <w:pPr>
+        <w:pStyle w:val="NormalWeb"/>
+        <w:rPr>
+          <w:rFonts w:ascii="Segoe UI Emoji" w:hAnsi="Segoe UI Emoji" w:cs="Segoe UI Emoji"/>
+          <w:color w:val="000000" w:themeColor="text1"/>
+        </w:rPr>
+      </w:pPr>
+    </w:p>
+    <w:p>
+      <w:pPr>
+        <w:pStyle w:val="NormalWeb"/>
+        <w:rPr>
+          <w:rFonts w:ascii="Segoe UI Emoji" w:hAnsi="Segoe UI Emoji" w:cs="Segoe UI Emoji"/>
+          <w:color w:val="000000" w:themeColor="text1"/>
+        </w:rPr>
+      </w:pPr>
+    </w:p>
+    <w:p>
+      <w:pPr>
+        <w:pStyle w:val="NormalWeb"/>
+        <w:rPr>
+          <w:rFonts w:ascii="Segoe UI Emoji" w:hAnsi="Segoe UI Emoji" w:cs="Segoe UI Emoji"/>
+          <w:color w:val="000000" w:themeColor="text1"/>
+        </w:rPr>
+      </w:pPr>
+    </w:p>
+    <w:p>
+      <w:pPr>
+        <w:pStyle w:val="NormalWeb"/>
+        <w:rPr>
+          <w:rFonts w:ascii="Segoe UI Emoji" w:hAnsi="Segoe UI Emoji" w:cs="Segoe UI Emoji"/>
+          <w:color w:val="000000" w:themeColor="text1"/>
+        </w:rPr>
+      </w:pPr>
+    </w:p>
+    <w:p>
+      <w:pPr>
+        <w:pStyle w:val="NormalWeb"/>
+        <w:rPr>
+          <w:rFonts w:ascii="Segoe UI Emoji" w:hAnsi="Segoe UI Emoji" w:cs="Segoe UI Emoji"/>
+          <w:color w:val="000000" w:themeColor="text1"/>
+        </w:rPr>
+      </w:pPr>
+    </w:p>
+    <w:p>
+      <w:pPr>
+        <w:pStyle w:val="NormalWeb"/>
+        <w:rPr>
+          <w:rFonts w:ascii="Segoe UI Emoji" w:hAnsi="Segoe UI Emoji" w:cs="Segoe UI Emoji"/>
+          <w:color w:val="000000" w:themeColor="text1"/>
+        </w:rPr>
+      </w:pPr>
+    </w:p>
+    <w:p>
+      <w:pPr>
+        <w:pStyle w:val="NormalWeb"/>
+        <w:rPr>
+          <w:rFonts w:ascii="Segoe UI Emoji" w:hAnsi="Segoe UI Emoji" w:cs="Segoe UI Emoji"/>
+          <w:color w:val="000000" w:themeColor="text1"/>
+        </w:rPr>
+      </w:pPr>
+      <w:r>
+        <w:rPr>
+          <w:rFonts w:ascii="Segoe UI Emoji" w:hAnsi="Segoe UI Emoji" w:cs="Segoe UI Emoji"/>
+          <w:color w:val="000000" w:themeColor="text1"/>
+        </w:rPr>
+        <w:t>FOR CREATING THE THE FILE OS IS USED</w:t>
+      </w:r>
+    </w:p>
+    <w:p>
+      <w:pPr>
+        <w:pStyle w:val="NormalWeb"/>
         <w:rPr>
           <w:rFonts w:ascii="Segoe UI" w:hAnsi="Segoe UI" w:cs="Segoe UI"/>
           <w:color w:val="000000" w:themeColor="text1"/>
         </w:rPr>
-        <w:t xml:space="preserve">Would you like a quick code example? </w:t>
-      </w:r>
+      </w:pPr>
       <w:r>
         <w:rPr>
           <w:rFonts w:ascii="Segoe UI Emoji" w:hAnsi="Segoe UI Emoji" w:cs="Segoe UI Emoji"/>
           <w:color w:val="000000" w:themeColor="text1"/>
         </w:rPr>
-        <w:t>🚀</w:t>
+        <w:t>FOR READING AND OTHER MANIPULATION IOUTIL IS USED</w:t>
       </w:r>
     </w:p>
     <w:p>

--- a/Go.docx
+++ b/Go.docx
@@ -7628,6 +7628,89 @@
           <w:lang w:val="en-US"/>
         </w:rPr>
       </w:pPr>
+    </w:p>
+    <w:p>
+      <w:pPr>
+        <w:spacing w:before="100" w:beforeAutospacing="1" w:after="100" w:afterAutospacing="1" w:line="240" w:lineRule="auto"/>
+        <w:outlineLvl w:val="2"/>
+        <w:rPr>
+          <w:rFonts w:ascii="Segoe UI" w:eastAsia="Times New Roman" w:hAnsi="Segoe UI" w:cs="Segoe UI"/>
+          <w:color w:val="000000" w:themeColor="text1"/>
+          <w:sz w:val="24"/>
+          <w:szCs w:val="24"/>
+          <w:lang w:val="en-US"/>
+        </w:rPr>
+      </w:pPr>
+    </w:p>
+    <w:p>
+      <w:pPr>
+        <w:spacing w:before="100" w:beforeAutospacing="1" w:after="100" w:afterAutospacing="1" w:line="240" w:lineRule="auto"/>
+        <w:outlineLvl w:val="2"/>
+        <w:rPr>
+          <w:rFonts w:ascii="Segoe UI" w:eastAsia="Times New Roman" w:hAnsi="Segoe UI" w:cs="Segoe UI"/>
+          <w:color w:val="000000" w:themeColor="text1"/>
+          <w:sz w:val="24"/>
+          <w:szCs w:val="24"/>
+          <w:lang w:val="en-US"/>
+        </w:rPr>
+      </w:pPr>
+      <w:r>
+        <w:rPr>
+          <w:rFonts w:ascii="Segoe UI" w:eastAsia="Times New Roman" w:hAnsi="Segoe UI" w:cs="Segoe UI"/>
+          <w:color w:val="000000" w:themeColor="text1"/>
+          <w:sz w:val="24"/>
+          <w:szCs w:val="24"/>
+          <w:lang w:val="en-US"/>
+        </w:rPr>
+        <w:t>Go mod tidy is an expensive cmd</w:t>
+      </w:r>
+    </w:p>
+    <w:p>
+      <w:pPr>
+        <w:spacing w:before="100" w:beforeAutospacing="1" w:after="100" w:afterAutospacing="1" w:line="240" w:lineRule="auto"/>
+        <w:outlineLvl w:val="2"/>
+        <w:rPr>
+          <w:rFonts w:ascii="Segoe UI" w:eastAsia="Times New Roman" w:hAnsi="Segoe UI" w:cs="Segoe UI"/>
+          <w:color w:val="000000" w:themeColor="text1"/>
+          <w:sz w:val="24"/>
+          <w:szCs w:val="24"/>
+          <w:lang w:val="en-US"/>
+        </w:rPr>
+      </w:pPr>
+    </w:p>
+    <w:p>
+      <w:pPr>
+        <w:spacing w:before="100" w:beforeAutospacing="1" w:after="100" w:afterAutospacing="1" w:line="240" w:lineRule="auto"/>
+        <w:outlineLvl w:val="2"/>
+        <w:rPr>
+          <w:rFonts w:ascii="Segoe UI" w:eastAsia="Times New Roman" w:hAnsi="Segoe UI" w:cs="Segoe UI"/>
+          <w:color w:val="000000" w:themeColor="text1"/>
+          <w:sz w:val="24"/>
+          <w:szCs w:val="24"/>
+          <w:lang w:val="en-US"/>
+        </w:rPr>
+      </w:pPr>
+      <w:r>
+        <w:rPr>
+          <w:rFonts w:ascii="Segoe UI" w:eastAsia="Times New Roman" w:hAnsi="Segoe UI" w:cs="Segoe UI"/>
+          <w:color w:val="000000" w:themeColor="text1"/>
+          <w:sz w:val="24"/>
+          <w:szCs w:val="24"/>
+          <w:lang w:val="en-US"/>
+        </w:rPr>
+        <w:t xml:space="preserve">Not only tidy </w:t>
+      </w:r>
+      <w:r>
+        <w:rPr>
+          <w:rFonts w:ascii="Segoe UI" w:eastAsia="Times New Roman" w:hAnsi="Segoe UI" w:cs="Segoe UI"/>
+          <w:color w:val="000000" w:themeColor="text1"/>
+          <w:sz w:val="24"/>
+          <w:szCs w:val="24"/>
+          <w:lang w:val="en-US"/>
+        </w:rPr>
+        <w:br/>
+        <w:t>after go mod all the operations are expensive</w:t>
+      </w:r>
     </w:p>
     <w:sectPr>
       <w:pgSz w:w="11906" w:h="16838"/>
